--- a/05-UnitTests/OdontoAppTestV0.2.0.docx
+++ b/05-UnitTests/OdontoAppTestV0.2.0.docx
@@ -8,6 +8,7 @@
         <w:rPr>
           <w:rFonts w:ascii="Arial" w:hAnsi="Arial" w:cs="Arial"/>
           <w:sz w:val="44"/>
+          <w:lang w:val="en-US"/>
         </w:rPr>
       </w:pPr>
       <w:proofErr w:type="spellStart"/>
@@ -15,6 +16,7 @@
         <w:rPr>
           <w:rFonts w:ascii="Arial" w:hAnsi="Arial" w:cs="Arial"/>
           <w:sz w:val="44"/>
+          <w:lang w:val="en-US"/>
         </w:rPr>
         <w:t>OdontoApp</w:t>
       </w:r>
@@ -23,6 +25,7 @@
         <w:rPr>
           <w:rFonts w:ascii="Arial" w:hAnsi="Arial" w:cs="Arial"/>
           <w:sz w:val="44"/>
+          <w:lang w:val="en-US"/>
         </w:rPr>
         <w:t xml:space="preserve"> Test</w:t>
       </w:r>
@@ -33,23 +36,61 @@
         <w:rPr>
           <w:rFonts w:ascii="Arial" w:hAnsi="Arial" w:cs="Arial"/>
           <w:sz w:val="32"/>
-        </w:rPr>
-      </w:pPr>
-      <w:proofErr w:type="spellStart"/>
+          <w:lang w:val="en-US"/>
+        </w:rPr>
+      </w:pPr>
       <w:r>
         <w:rPr>
           <w:rFonts w:ascii="Arial" w:hAnsi="Arial" w:cs="Arial"/>
           <w:sz w:val="32"/>
-        </w:rPr>
-        <w:t>Version</w:t>
+          <w:lang w:val="en-US"/>
+        </w:rPr>
+        <w:t>Version: V.0.2.0</w:t>
+      </w:r>
+    </w:p>
+    <w:p>
+      <w:pPr>
+        <w:rPr>
+          <w:rFonts w:cstheme="minorHAnsi"/>
+          <w:sz w:val="28"/>
+          <w:lang w:val="en-US"/>
+        </w:rPr>
+      </w:pPr>
+      <w:proofErr w:type="gramStart"/>
+      <w:r>
+        <w:rPr>
+          <w:rFonts w:cstheme="minorHAnsi"/>
+          <w:sz w:val="28"/>
+          <w:lang w:val="en-US"/>
+        </w:rPr>
+        <w:t>public</w:t>
+      </w:r>
+      <w:proofErr w:type="gramEnd"/>
+      <w:r>
+        <w:rPr>
+          <w:rFonts w:cstheme="minorHAnsi"/>
+          <w:sz w:val="28"/>
+          <w:lang w:val="en-US"/>
+        </w:rPr>
+        <w:t xml:space="preserve"> class </w:t>
+      </w:r>
+      <w:proofErr w:type="spellStart"/>
+      <w:r>
+        <w:rPr>
+          <w:rFonts w:cstheme="minorHAnsi"/>
+          <w:sz w:val="28"/>
+          <w:lang w:val="en-US"/>
+        </w:rPr>
+        <w:t>ReadPatientsCSV</w:t>
       </w:r>
       <w:proofErr w:type="spellEnd"/>
       <w:r>
         <w:rPr>
-          <w:rFonts w:ascii="Arial" w:hAnsi="Arial" w:cs="Arial"/>
-          <w:sz w:val="32"/>
-        </w:rPr>
-        <w:t>: V.0.2.0</w:t>
+          <w:rFonts w:cstheme="minorHAnsi"/>
+          <w:sz w:val="28"/>
+          <w:lang w:val="en-US"/>
+        </w:rPr>
+        <w:t xml:space="preserve"> {</w:t>
       </w:r>
     </w:p>
     <w:p>
@@ -213,6 +254,328 @@
           <w:lang w:val="en-US"/>
         </w:rPr>
       </w:pPr>
+    </w:p>
+    <w:p>
+      <w:pPr>
+        <w:pStyle w:val="Prrafodelista"/>
+        <w:numPr>
+          <w:ilvl w:val="0"/>
+          <w:numId w:val="1"/>
+        </w:numPr>
+        <w:rPr>
+          <w:rFonts w:cstheme="minorHAnsi"/>
+          <w:sz w:val="28"/>
+          <w:lang w:val="en-US"/>
+        </w:rPr>
+      </w:pPr>
+    </w:p>
+    <w:p>
+      <w:pPr>
+        <w:pStyle w:val="Prrafodelista"/>
+        <w:numPr>
+          <w:ilvl w:val="0"/>
+          <w:numId w:val="1"/>
+        </w:numPr>
+        <w:rPr>
+          <w:rFonts w:cstheme="minorHAnsi"/>
+          <w:sz w:val="28"/>
+          <w:lang w:val="en-US"/>
+        </w:rPr>
+      </w:pPr>
+    </w:p>
+    <w:p>
+      <w:pPr>
+        <w:pStyle w:val="Prrafodelista"/>
+        <w:numPr>
+          <w:ilvl w:val="0"/>
+          <w:numId w:val="1"/>
+        </w:numPr>
+        <w:rPr>
+          <w:rFonts w:cstheme="minorHAnsi"/>
+          <w:sz w:val="28"/>
+          <w:lang w:val="en-US"/>
+        </w:rPr>
+      </w:pPr>
+    </w:p>
+    <w:p>
+      <w:pPr>
+        <w:pStyle w:val="Prrafodelista"/>
+        <w:numPr>
+          <w:ilvl w:val="0"/>
+          <w:numId w:val="1"/>
+        </w:numPr>
+        <w:rPr>
+          <w:rFonts w:cstheme="minorHAnsi"/>
+          <w:sz w:val="28"/>
+          <w:lang w:val="en-US"/>
+        </w:rPr>
+      </w:pPr>
+    </w:p>
+    <w:p>
+      <w:pPr>
+        <w:pStyle w:val="Prrafodelista"/>
+        <w:numPr>
+          <w:ilvl w:val="0"/>
+          <w:numId w:val="1"/>
+        </w:numPr>
+        <w:rPr>
+          <w:rFonts w:cstheme="minorHAnsi"/>
+          <w:sz w:val="28"/>
+          <w:lang w:val="en-US"/>
+        </w:rPr>
+      </w:pPr>
+    </w:p>
+    <w:p>
+      <w:pPr>
+        <w:pStyle w:val="Prrafodelista"/>
+        <w:numPr>
+          <w:ilvl w:val="0"/>
+          <w:numId w:val="1"/>
+        </w:numPr>
+        <w:rPr>
+          <w:rFonts w:cstheme="minorHAnsi"/>
+          <w:sz w:val="28"/>
+          <w:lang w:val="en-US"/>
+        </w:rPr>
+      </w:pPr>
+    </w:p>
+    <w:p>
+      <w:pPr>
+        <w:pStyle w:val="Prrafodelista"/>
+        <w:numPr>
+          <w:ilvl w:val="0"/>
+          <w:numId w:val="1"/>
+        </w:numPr>
+        <w:rPr>
+          <w:rFonts w:cstheme="minorHAnsi"/>
+          <w:sz w:val="28"/>
+          <w:lang w:val="en-US"/>
+        </w:rPr>
+      </w:pPr>
+    </w:p>
+    <w:p>
+      <w:pPr>
+        <w:pStyle w:val="Prrafodelista"/>
+        <w:numPr>
+          <w:ilvl w:val="0"/>
+          <w:numId w:val="1"/>
+        </w:numPr>
+        <w:rPr>
+          <w:rFonts w:cstheme="minorHAnsi"/>
+          <w:sz w:val="28"/>
+          <w:lang w:val="en-US"/>
+        </w:rPr>
+      </w:pPr>
+    </w:p>
+    <w:p>
+      <w:pPr>
+        <w:pStyle w:val="Prrafodelista"/>
+        <w:rPr>
+          <w:rFonts w:cstheme="minorHAnsi"/>
+          <w:sz w:val="28"/>
+          <w:lang w:val="en-US"/>
+        </w:rPr>
+      </w:pPr>
+    </w:p>
+    <w:p>
+      <w:pPr>
+        <w:pStyle w:val="Prrafodelista"/>
+        <w:rPr>
+          <w:rFonts w:cstheme="minorHAnsi"/>
+          <w:sz w:val="28"/>
+          <w:lang w:val="en-US"/>
+        </w:rPr>
+      </w:pPr>
+    </w:p>
+    <w:p>
+      <w:pPr>
+        <w:pStyle w:val="Prrafodelista"/>
+        <w:rPr>
+          <w:rFonts w:cstheme="minorHAnsi"/>
+          <w:sz w:val="28"/>
+          <w:lang w:val="en-US"/>
+        </w:rPr>
+      </w:pPr>
+    </w:p>
+    <w:p>
+      <w:pPr>
+        <w:pStyle w:val="Prrafodelista"/>
+        <w:rPr>
+          <w:rFonts w:cstheme="minorHAnsi"/>
+          <w:sz w:val="28"/>
+          <w:lang w:val="en-US"/>
+        </w:rPr>
+      </w:pPr>
+    </w:p>
+    <w:p>
+      <w:pPr>
+        <w:pStyle w:val="Prrafodelista"/>
+        <w:rPr>
+          <w:rFonts w:cstheme="minorHAnsi"/>
+          <w:sz w:val="28"/>
+          <w:lang w:val="en-US"/>
+        </w:rPr>
+      </w:pPr>
+    </w:p>
+    <w:p>
+      <w:pPr>
+        <w:pStyle w:val="Prrafodelista"/>
+        <w:rPr>
+          <w:rFonts w:cstheme="minorHAnsi"/>
+          <w:sz w:val="28"/>
+          <w:lang w:val="en-US"/>
+        </w:rPr>
+      </w:pPr>
+    </w:p>
+    <w:p>
+      <w:pPr>
+        <w:pStyle w:val="Prrafodelista"/>
+        <w:rPr>
+          <w:rFonts w:cstheme="minorHAnsi"/>
+          <w:sz w:val="28"/>
+          <w:lang w:val="en-US"/>
+        </w:rPr>
+      </w:pPr>
+    </w:p>
+    <w:p>
+      <w:pPr>
+        <w:pStyle w:val="Prrafodelista"/>
+        <w:rPr>
+          <w:rFonts w:cstheme="minorHAnsi"/>
+          <w:sz w:val="28"/>
+          <w:lang w:val="en-US"/>
+        </w:rPr>
+      </w:pPr>
+    </w:p>
+    <w:p>
+      <w:pPr>
+        <w:pStyle w:val="Prrafodelista"/>
+        <w:rPr>
+          <w:rFonts w:cstheme="minorHAnsi"/>
+          <w:sz w:val="28"/>
+          <w:lang w:val="en-US"/>
+        </w:rPr>
+      </w:pPr>
+    </w:p>
+    <w:p>
+      <w:pPr>
+        <w:pStyle w:val="Prrafodelista"/>
+        <w:rPr>
+          <w:rFonts w:cstheme="minorHAnsi"/>
+          <w:sz w:val="28"/>
+          <w:lang w:val="en-US"/>
+        </w:rPr>
+      </w:pPr>
+    </w:p>
+    <w:p>
+      <w:pPr>
+        <w:pStyle w:val="Prrafodelista"/>
+        <w:rPr>
+          <w:rFonts w:cstheme="minorHAnsi"/>
+          <w:sz w:val="28"/>
+          <w:lang w:val="en-US"/>
+        </w:rPr>
+      </w:pPr>
+    </w:p>
+    <w:p>
+      <w:pPr>
+        <w:pStyle w:val="Prrafodelista"/>
+        <w:rPr>
+          <w:rFonts w:cstheme="minorHAnsi"/>
+          <w:sz w:val="28"/>
+          <w:lang w:val="en-US"/>
+        </w:rPr>
+      </w:pPr>
+    </w:p>
+    <w:p>
+      <w:pPr>
+        <w:pStyle w:val="Prrafodelista"/>
+        <w:rPr>
+          <w:rFonts w:cstheme="minorHAnsi"/>
+          <w:sz w:val="28"/>
+          <w:lang w:val="en-US"/>
+        </w:rPr>
+      </w:pPr>
+    </w:p>
+    <w:p>
+      <w:pPr>
+        <w:pStyle w:val="Prrafodelista"/>
+        <w:rPr>
+          <w:rFonts w:cstheme="minorHAnsi"/>
+          <w:sz w:val="28"/>
+          <w:lang w:val="en-US"/>
+        </w:rPr>
+      </w:pPr>
+    </w:p>
+    <w:p>
+      <w:pPr>
+        <w:pStyle w:val="Prrafodelista"/>
+        <w:rPr>
+          <w:rFonts w:cstheme="minorHAnsi"/>
+          <w:sz w:val="28"/>
+          <w:lang w:val="en-US"/>
+        </w:rPr>
+      </w:pPr>
+    </w:p>
+    <w:p>
+      <w:pPr>
+        <w:rPr>
+          <w:rFonts w:cstheme="minorHAnsi"/>
+          <w:sz w:val="28"/>
+          <w:lang w:val="en-US"/>
+        </w:rPr>
+      </w:pPr>
+      <w:proofErr w:type="gramStart"/>
+      <w:r>
+        <w:rPr>
+          <w:rFonts w:cstheme="minorHAnsi"/>
+          <w:sz w:val="28"/>
+          <w:lang w:val="en-US"/>
+        </w:rPr>
+        <w:lastRenderedPageBreak/>
+        <w:t>public</w:t>
+      </w:r>
+      <w:proofErr w:type="gramEnd"/>
+      <w:r>
+        <w:rPr>
+          <w:rFonts w:cstheme="minorHAnsi"/>
+          <w:sz w:val="28"/>
+          <w:lang w:val="en-US"/>
+        </w:rPr>
+        <w:t xml:space="preserve"> class </w:t>
+      </w:r>
+      <w:proofErr w:type="spellStart"/>
+      <w:r>
+        <w:rPr>
+          <w:rFonts w:cstheme="minorHAnsi"/>
+          <w:sz w:val="28"/>
+          <w:lang w:val="en-US"/>
+        </w:rPr>
+        <w:t>writePatientCSV</w:t>
+      </w:r>
+      <w:proofErr w:type="spellEnd"/>
+      <w:r>
+        <w:rPr>
+          <w:rFonts w:cstheme="minorHAnsi"/>
+          <w:sz w:val="28"/>
+          <w:lang w:val="en-US"/>
+        </w:rPr>
+        <w:t xml:space="preserve"> {</w:t>
+      </w:r>
+    </w:p>
+    <w:p>
+      <w:pPr>
+        <w:pStyle w:val="Prrafodelista"/>
+        <w:numPr>
+          <w:ilvl w:val="0"/>
+          <w:numId w:val="1"/>
+        </w:numPr>
+        <w:rPr>
+          <w:rFonts w:cstheme="minorHAnsi"/>
+          <w:sz w:val="28"/>
+          <w:lang w:val="en-US"/>
+        </w:rPr>
+      </w:pPr>
       <w:r>
         <w:rPr>
           <w:rFonts w:cstheme="minorHAnsi"/>
@@ -224,22 +587,55 @@
     </w:p>
     <w:p>
       <w:pPr>
-        <w:pStyle w:val="Prrafodelista"/>
-        <w:rPr>
-          <w:rFonts w:cstheme="minorHAnsi"/>
-          <w:sz w:val="28"/>
-          <w:lang w:val="en-US"/>
-        </w:rPr>
-      </w:pPr>
-      <w:r>
-        <w:rPr>
-          <w:rFonts w:cstheme="minorHAnsi"/>
+        <w:rPr>
+          <w:rFonts w:cstheme="minorHAnsi"/>
+          <w:sz w:val="28"/>
+          <w:lang w:val="en-US"/>
+        </w:rPr>
+      </w:pPr>
+      <w:proofErr w:type="gramStart"/>
+      <w:r>
+        <w:rPr>
+          <w:rFonts w:cstheme="minorHAnsi"/>
+          <w:sz w:val="28"/>
+          <w:lang w:val="en-US"/>
+        </w:rPr>
+        <w:t>public</w:t>
+      </w:r>
+      <w:proofErr w:type="gramEnd"/>
+      <w:r>
+        <w:rPr>
+          <w:rFonts w:cstheme="minorHAnsi"/>
+          <w:sz w:val="28"/>
+          <w:lang w:val="en-US"/>
+        </w:rPr>
+        <w:t xml:space="preserve"> class </w:t>
+      </w:r>
+      <w:proofErr w:type="spellStart"/>
+      <w:r>
+        <w:rPr>
+          <w:rFonts w:cstheme="minorHAnsi"/>
+          <w:sz w:val="28"/>
+          <w:lang w:val="en-US"/>
+        </w:rPr>
+        <w:t>AddPatient</w:t>
+      </w:r>
+      <w:proofErr w:type="spellEnd"/>
+      <w:r>
+        <w:rPr>
+          <w:rFonts w:cstheme="minorHAnsi"/>
+          <w:sz w:val="28"/>
+          <w:lang w:val="en-US"/>
+        </w:rPr>
+        <w:t xml:space="preserve"> {</w:t>
+      </w:r>
+      <w:r>
+        <w:rPr>
           <w:noProof/>
-          <w:sz w:val="28"/>
           <w:lang w:eastAsia="es-ES"/>
         </w:rPr>
         <w:drawing>
-          <wp:anchor distT="0" distB="0" distL="114300" distR="114300" simplePos="0" relativeHeight="251659264" behindDoc="1" locked="0" layoutInCell="1" allowOverlap="1" wp14:anchorId="38FA90D1" wp14:editId="7F926489">
+          <wp:anchor distT="0" distB="0" distL="114300" distR="114300" simplePos="0" relativeHeight="251659264" behindDoc="1" locked="0" layoutInCell="1" allowOverlap="1" wp14:anchorId="7FAE6231" wp14:editId="5FF9F932">
             <wp:simplePos x="0" y="0"/>
             <wp:positionH relativeFrom="column">
               <wp:posOffset>247650</wp:posOffset>
@@ -344,7 +740,6 @@
           <w:sz w:val="28"/>
           <w:lang w:val="en-US"/>
         </w:rPr>
-        <w:lastRenderedPageBreak/>
         <w:t>The program doesn´t handle “ID”.</w:t>
       </w:r>
     </w:p>
@@ -1021,6 +1416,33 @@
     </w:p>
     <w:p>
       <w:pPr>
+        <w:rPr>
+          <w:rFonts w:cstheme="minorHAnsi"/>
+          <w:sz w:val="28"/>
+          <w:lang w:val="en-US"/>
+        </w:rPr>
+      </w:pPr>
+      <w:proofErr w:type="gramStart"/>
+      <w:r>
+        <w:rPr>
+          <w:rFonts w:cstheme="minorHAnsi"/>
+          <w:sz w:val="28"/>
+          <w:lang w:val="en-US"/>
+        </w:rPr>
+        <w:t>public</w:t>
+      </w:r>
+      <w:proofErr w:type="gramEnd"/>
+      <w:r>
+        <w:rPr>
+          <w:rFonts w:cstheme="minorHAnsi"/>
+          <w:sz w:val="28"/>
+          <w:lang w:val="en-US"/>
+        </w:rPr>
+        <w:t xml:space="preserve"> class Menu {</w:t>
+      </w:r>
+    </w:p>
+    <w:p>
+      <w:pPr>
         <w:pStyle w:val="Prrafodelista"/>
         <w:numPr>
           <w:ilvl w:val="0"/>
@@ -1201,15 +1623,34 @@
           <w:lang w:val="en-US"/>
         </w:rPr>
       </w:pPr>
-    </w:p>
-    <w:p>
-      <w:pPr>
-        <w:rPr>
-          <w:rFonts w:cstheme="minorHAnsi"/>
-          <w:sz w:val="28"/>
-          <w:lang w:val="en-US"/>
-        </w:rPr>
-      </w:pPr>
+      <w:r>
+        <w:rPr>
+          <w:rFonts w:cstheme="minorHAnsi"/>
+          <w:sz w:val="28"/>
+          <w:lang w:val="en-US"/>
+        </w:rPr>
+        <w:t xml:space="preserve">public class </w:t>
+      </w:r>
+      <w:proofErr w:type="spellStart"/>
+      <w:r>
+        <w:rPr>
+          <w:rFonts w:cstheme="minorHAnsi"/>
+          <w:sz w:val="28"/>
+          <w:lang w:val="en-US"/>
+        </w:rPr>
+        <w:t>EditCSV</w:t>
+      </w:r>
+      <w:proofErr w:type="spellEnd"/>
+      <w:r>
+        <w:rPr>
+          <w:rFonts w:cstheme="minorHAnsi"/>
+          <w:sz w:val="28"/>
+          <w:lang w:val="en-US"/>
+        </w:rPr>
+        <w:t xml:space="preserve"> {</w:t>
+      </w:r>
+      <w:bookmarkStart w:id="0" w:name="_GoBack"/>
+      <w:bookmarkEnd w:id="0"/>
     </w:p>
     <w:p>
       <w:pPr>
@@ -1231,7 +1672,6 @@
           <w:sz w:val="28"/>
           <w:lang w:eastAsia="es-ES"/>
         </w:rPr>
-        <w:lastRenderedPageBreak/>
         <w:drawing>
           <wp:anchor distT="0" distB="0" distL="114300" distR="114300" simplePos="0" relativeHeight="251666432" behindDoc="1" locked="0" layoutInCell="1" allowOverlap="1" wp14:anchorId="340DD626" wp14:editId="11DD3651">
             <wp:simplePos x="0" y="0"/>
@@ -1619,8 +2059,6 @@
           <w:lang w:val="en-US"/>
         </w:rPr>
       </w:pPr>
-      <w:bookmarkStart w:id="0" w:name="_GoBack"/>
-      <w:bookmarkEnd w:id="0"/>
     </w:p>
     <w:sectPr>
       <w:pgSz w:w="11906" w:h="16838"/>
